--- a/Homeworks/Lesson08_Download/Homework08_Submission.docx
+++ b/Homeworks/Lesson08_Download/Homework08_Submission.docx
@@ -915,7 +915,7 @@
       </w:r>
       <m:oMath>
         <m:r>
-          <m:t>B</m:t>
+          <m:t>L</m:t>
         </m:r>
       </m:oMath>
       <w:r>
@@ -1175,7 +1175,7 @@
         </w:numPr>
       </w:pPr>
       <w:r>
-        <w:t xml:space="preserve">Formulate a quadratic programming model in algebraic form for determining the product mix that maximizes the total profit per hour.</w:t>
+        <w:t xml:space="preserve">Formulate a quadratic programming model in algebraic form for determining the product mix that maximizes the total profit per hour. We are allowing fractional solutions here so this is not an integer programming problem.</w:t>
       </w:r>
     </w:p>
     <w:p>
@@ -1324,20 +1324,31 @@
         <w:pStyle w:val="BodyText"/>
       </w:pPr>
       <w:r>
-        <w:t xml:space="preserve">subject to 0</w:t>
-      </w:r>
-      <w:r>
-        <w:t xml:space="preserve"> </w:t>
-      </w:r>
-      <w:r>
-        <w:t xml:space="preserve">x</w:t>
-      </w:r>
-      <w:r>
-        <w:t xml:space="preserve"> </w:t>
-      </w:r>
-      <w:r>
-        <w:t xml:space="preserve">5.$</w:t>
-      </w:r>
+        <w:t xml:space="preserve">subject to</w:t>
+      </w:r>
+      <w:r>
+        <w:t xml:space="preserve"> </w:t>
+      </w:r>
+      <m:oMath>
+        <m:r>
+          <m:t>0</m:t>
+        </m:r>
+        <m:r>
+          <m:t>≤</m:t>
+        </m:r>
+        <m:r>
+          <m:t>x</m:t>
+        </m:r>
+        <m:r>
+          <m:t>≤</m:t>
+        </m:r>
+        <m:r>
+          <m:t>5</m:t>
+        </m:r>
+        <m:r>
+          <m:t>.</m:t>
+        </m:r>
+      </m:oMath>
     </w:p>
     <w:p>
       <w:pPr>
@@ -1430,18 +1441,112 @@
     </w:p>
     <w:p>
       <w:pPr>
-        <w:pStyle w:val="BodyText"/>
-      </w:pPr>
-      <w:r>
-        <w:t xml:space="preserve">The number of machine hours required for each unit of the respective products is</w:t>
-      </w:r>
-    </w:p>
-    <w:p>
-      <w:pPr>
-        <w:pStyle w:val="BodyText"/>
-      </w:pPr>
-      <w:r>
-        <w:t xml:space="preserve">The sales department indicates that the sales potential for products 1 and 2 exceeds the maximum production rate and that the sales potential for product 3 is 20 units per week. The firm encounters pricep elasticity in selling the three products. In particular, suppose that</w:t>
+        <w:pStyle w:val="Figure"/>
+      </w:pPr>
+      <w:r>
+        <w:drawing>
+          <wp:inline>
+            <wp:extent cx="4309829" cy="1304458"/>
+            <wp:effectExtent b="0" l="0" r="0" t="0"/>
+            <wp:docPr descr="" title="" id="1" name="Picture"/>
+            <a:graphic>
+              <a:graphicData uri="http://schemas.openxmlformats.org/drawingml/2006/picture">
+                <pic:pic>
+                  <pic:nvPicPr>
+                    <pic:cNvPr descr="./images/8p5a.png" id="0" name="Picture"/>
+                    <pic:cNvPicPr>
+                      <a:picLocks noChangeArrowheads="1" noChangeAspect="1"/>
+                    </pic:cNvPicPr>
+                  </pic:nvPicPr>
+                  <pic:blipFill>
+                    <a:blip r:embed="rId31"/>
+                    <a:stretch>
+                      <a:fillRect/>
+                    </a:stretch>
+                  </pic:blipFill>
+                  <pic:spPr bwMode="auto">
+                    <a:xfrm>
+                      <a:off x="0" y="0"/>
+                      <a:ext cx="4309829" cy="1304458"/>
+                    </a:xfrm>
+                    <a:prstGeom prst="rect">
+                      <a:avLst/>
+                    </a:prstGeom>
+                    <a:noFill/>
+                    <a:ln w="9525">
+                      <a:noFill/>
+                      <a:headEnd/>
+                      <a:tailEnd/>
+                    </a:ln>
+                  </pic:spPr>
+                </pic:pic>
+              </a:graphicData>
+            </a:graphic>
+          </wp:inline>
+        </w:drawing>
+      </w:r>
+    </w:p>
+    <w:p>
+      <w:pPr>
+        <w:pStyle w:val="FirstParagraph"/>
+      </w:pPr>
+      <w:r>
+        <w:t xml:space="preserve">The number of machine hours required for each unit of the respective products is (in machine hours per unit):</w:t>
+      </w:r>
+    </w:p>
+    <w:p>
+      <w:pPr>
+        <w:pStyle w:val="Figure"/>
+      </w:pPr>
+      <w:r>
+        <w:drawing>
+          <wp:inline>
+            <wp:extent cx="4284251" cy="1138204"/>
+            <wp:effectExtent b="0" l="0" r="0" t="0"/>
+            <wp:docPr descr="" title="" id="1" name="Picture"/>
+            <a:graphic>
+              <a:graphicData uri="http://schemas.openxmlformats.org/drawingml/2006/picture">
+                <pic:pic>
+                  <pic:nvPicPr>
+                    <pic:cNvPr descr="./images/8p5b.png" id="0" name="Picture"/>
+                    <pic:cNvPicPr>
+                      <a:picLocks noChangeArrowheads="1" noChangeAspect="1"/>
+                    </pic:cNvPicPr>
+                  </pic:nvPicPr>
+                  <pic:blipFill>
+                    <a:blip r:embed="rId32"/>
+                    <a:stretch>
+                      <a:fillRect/>
+                    </a:stretch>
+                  </pic:blipFill>
+                  <pic:spPr bwMode="auto">
+                    <a:xfrm>
+                      <a:off x="0" y="0"/>
+                      <a:ext cx="4284251" cy="1138204"/>
+                    </a:xfrm>
+                    <a:prstGeom prst="rect">
+                      <a:avLst/>
+                    </a:prstGeom>
+                    <a:noFill/>
+                    <a:ln w="9525">
+                      <a:noFill/>
+                      <a:headEnd/>
+                      <a:tailEnd/>
+                    </a:ln>
+                  </pic:spPr>
+                </pic:pic>
+              </a:graphicData>
+            </a:graphic>
+          </wp:inline>
+        </w:drawing>
+      </w:r>
+    </w:p>
+    <w:p>
+      <w:pPr>
+        <w:pStyle w:val="FirstParagraph"/>
+      </w:pPr>
+      <w:r>
+        <w:t xml:space="preserve">The sales department indicates that the sales potential for products 1 and 2 exceeds the maximum production rate and that the sales potential for product 3 is 20 units per week. The firm encounters price elasticity in selling the three products. In particular, suppose that</w:t>
       </w:r>
       <w:r>
         <w:t xml:space="preserve"> </w:t>
@@ -1926,7 +2031,7 @@
     </w:lvl>
   </w:abstractNum>
   <w:abstractNum w:abstractNumId="990">
-    <w:nsid w:val="11b59fc1"/>
+    <w:nsid w:val="cba21000"/>
     <w:multiLevelType w:val="multilevel"/>
     <w:lvl w:ilvl="0">
       <w:numFmt w:val="bullet"/>
@@ -2007,7 +2112,7 @@
     </w:lvl>
   </w:abstractNum>
   <w:abstractNum w:abstractNumId="991">
-    <w:nsid w:val="a394de46"/>
+    <w:nsid w:val="8f9e72e8"/>
     <w:multiLevelType w:val="multilevel"/>
     <w:lvl w:ilvl="0">
       <w:numFmt w:val="bullet"/>
@@ -2088,7 +2193,7 @@
     </w:lvl>
   </w:abstractNum>
   <w:abstractNum w:abstractNumId="99731">
-    <w:nsid w:val="307d6a01"/>
+    <w:nsid w:val="dc78a49f"/>
     <w:multiLevelType w:val="multilevel"/>
     <w:lvl w:ilvl="0">
       <w:start w:val="1"/>
@@ -2176,7 +2281,7 @@
     </w:lvl>
   </w:abstractNum>
   <w:abstractNum w:abstractNumId="99732">
-    <w:nsid w:val="eea9a279"/>
+    <w:nsid w:val="4283c905"/>
     <w:multiLevelType w:val="multilevel"/>
     <w:lvl w:ilvl="0">
       <w:start w:val="2"/>

--- a/Homeworks/Lesson08_Download/Homework08_Submission.docx
+++ b/Homeworks/Lesson08_Download/Homework08_Submission.docx
@@ -1546,19 +1546,7 @@
         <w:pStyle w:val="FirstParagraph"/>
       </w:pPr>
       <w:r>
-        <w:t xml:space="preserve">The sales department indicates that the sales potential for products 1 and 2 exceeds the maximum production rate and that the sales potential for product 3 is 20 units per week. The firm encounters price elasticity in selling the three products. In particular, suppose that</w:t>
-      </w:r>
-      <w:r>
-        <w:t xml:space="preserve"> </w:t>
-      </w:r>
-      <w:r>
-        <w:t xml:space="preserve">the unit costs for producing products 1, 2, and 3 are $25, $10, and $15, respectively.</w:t>
-      </w:r>
-      <w:r>
-        <w:t xml:space="preserve"> </w:t>
-      </w:r>
-      <w:r>
-        <w:t xml:space="preserve">The firm encounters pricep elasticity in selling the three products sothat the prices required (in dollars) in order to be able to sell</w:t>
+        <w:t xml:space="preserve">The sales department indicates that the sales potential for products 1 and 2 exceeds the maximum production rate and that the sales potential for product 3 is 20 units per week. The unit costs for producing products 1, 2, and 3 are $25, $10, and $15, respectively. The firm encounters price elasticity in selling the three products so that the prices required (in dollars) in order to be able to sell</w:t>
       </w:r>
       <w:r>
         <w:t xml:space="preserve"> </w:t>
@@ -1700,12 +1688,17 @@
         <m:r>
           <m:t>40</m:t>
         </m:r>
-        <m:sSup>
+        <m:sSubSup>
           <m:e>
             <m:r>
               <m:t>x</m:t>
             </m:r>
           </m:e>
+          <m:sub>
+            <m:r>
+              <m:t>2</m:t>
+            </m:r>
+          </m:sub>
           <m:sup>
             <m:r>
               <m:t>−</m:t>
@@ -1726,7 +1719,7 @@
               </m:den>
             </m:f>
           </m:sup>
-        </m:sSup>
+        </m:sSubSup>
         <m:r>
           <m:t>)</m:t>
         </m:r>
@@ -1790,7 +1783,10 @@
         </m:r>
       </m:oMath>
       <w:r>
-        <w:t xml:space="preserve">, respectively.</w:t>
+        <w:t xml:space="preserve"> </w:t>
+      </w:r>
+      <w:r>
+        <w:t xml:space="preserve">respectively.</w:t>
       </w:r>
     </w:p>
     <w:p>
@@ -2031,7 +2027,7 @@
     </w:lvl>
   </w:abstractNum>
   <w:abstractNum w:abstractNumId="990">
-    <w:nsid w:val="cba21000"/>
+    <w:nsid w:val="2f582919"/>
     <w:multiLevelType w:val="multilevel"/>
     <w:lvl w:ilvl="0">
       <w:numFmt w:val="bullet"/>
@@ -2112,7 +2108,7 @@
     </w:lvl>
   </w:abstractNum>
   <w:abstractNum w:abstractNumId="991">
-    <w:nsid w:val="8f9e72e8"/>
+    <w:nsid w:val="5aa18286"/>
     <w:multiLevelType w:val="multilevel"/>
     <w:lvl w:ilvl="0">
       <w:numFmt w:val="bullet"/>
@@ -2193,7 +2189,7 @@
     </w:lvl>
   </w:abstractNum>
   <w:abstractNum w:abstractNumId="99731">
-    <w:nsid w:val="dc78a49f"/>
+    <w:nsid w:val="73cb7253"/>
     <w:multiLevelType w:val="multilevel"/>
     <w:lvl w:ilvl="0">
       <w:start w:val="1"/>
@@ -2281,7 +2277,7 @@
     </w:lvl>
   </w:abstractNum>
   <w:abstractNum w:abstractNumId="99732">
-    <w:nsid w:val="4283c905"/>
+    <w:nsid w:val="c04663f6"/>
     <w:multiLevelType w:val="multilevel"/>
     <w:lvl w:ilvl="0">
       <w:start w:val="2"/>
